--- a/Document/Thesis A (Chapter 1 - 5)/Chapter 3.docx
+++ b/Document/Thesis A (Chapter 1 - 5)/Chapter 3.docx
@@ -2383,432 +2383,7 @@
       </w:r>
     </w:p>
     <w:p>
-      <w:r>
-        <w:rPr>
-          <w:rFonts w:ascii="Arial" w:hAnsi="Arial" w:cs="Arial"/>
-          <w:noProof/>
-        </w:rPr>
-        <mc:AlternateContent>
-          <mc:Choice Requires="wps">
-            <w:drawing>
-              <wp:anchor distT="0" distB="0" distL="114300" distR="114300" simplePos="0" relativeHeight="251703296" behindDoc="0" locked="0" layoutInCell="1" allowOverlap="1" wp14:anchorId="612197DD" wp14:editId="14306C4E">
-                <wp:simplePos x="0" y="0"/>
-                <wp:positionH relativeFrom="margin">
-                  <wp:posOffset>2145940</wp:posOffset>
-                </wp:positionH>
-                <wp:positionV relativeFrom="paragraph">
-                  <wp:posOffset>122395</wp:posOffset>
-                </wp:positionV>
-                <wp:extent cx="1133475" cy="390525"/>
-                <wp:effectExtent l="0" t="0" r="0" b="9525"/>
-                <wp:wrapNone/>
-                <wp:docPr id="24" name="Text Box 24"/>
-                <wp:cNvGraphicFramePr/>
-                <a:graphic xmlns:a="http://schemas.openxmlformats.org/drawingml/2006/main">
-                  <a:graphicData uri="http://schemas.microsoft.com/office/word/2010/wordprocessingShape">
-                    <wps:wsp>
-                      <wps:cNvSpPr txBox="1"/>
-                      <wps:spPr>
-                        <a:xfrm>
-                          <a:off x="0" y="0"/>
-                          <a:ext cx="1133475" cy="390525"/>
-                        </a:xfrm>
-                        <a:prstGeom prst="rect">
-                          <a:avLst/>
-                        </a:prstGeom>
-                        <a:noFill/>
-                        <a:ln>
-                          <a:noFill/>
-                        </a:ln>
-                        <a:effectLst/>
-                      </wps:spPr>
-                      <wps:style>
-                        <a:lnRef idx="0">
-                          <a:schemeClr val="accent1"/>
-                        </a:lnRef>
-                        <a:fillRef idx="0">
-                          <a:schemeClr val="accent1"/>
-                        </a:fillRef>
-                        <a:effectRef idx="0">
-                          <a:schemeClr val="accent1"/>
-                        </a:effectRef>
-                        <a:fontRef idx="minor">
-                          <a:schemeClr val="dk1"/>
-                        </a:fontRef>
-                      </wps:style>
-                      <wps:txbx>
-                        <w:txbxContent>
-                          <w:p>
-                            <w:pPr>
-                              <w:rPr>
-                                <w:rFonts w:ascii="Arial" w:hAnsi="Arial" w:cs="Arial"/>
-                                <w:sz w:val="30"/>
-                                <w:szCs w:val="30"/>
-                              </w:rPr>
-                            </w:pPr>
-                            <w:r>
-                              <w:rPr>
-                                <w:rFonts w:ascii="Consolas" w:eastAsiaTheme="minorHAnsi" w:hAnsi="Consolas" w:cs="Consolas"/>
-                                <w:color w:val="000000"/>
-                                <w:sz w:val="30"/>
-                                <w:szCs w:val="30"/>
-                              </w:rPr>
-                              <w:t>r[count]</w:t>
-                            </w:r>
-                          </w:p>
-                        </w:txbxContent>
-                      </wps:txbx>
-                      <wps:bodyPr rot="0" spcFirstLastPara="0" vertOverflow="overflow" horzOverflow="overflow" vert="horz" wrap="square" lIns="91440" tIns="45720" rIns="91440" bIns="45720" numCol="1" spcCol="0" rtlCol="0" fromWordArt="0" anchor="t" anchorCtr="0" forceAA="0" compatLnSpc="1">
-                        <a:prstTxWarp prst="textNoShape">
-                          <a:avLst/>
-                        </a:prstTxWarp>
-                        <a:noAutofit/>
-                      </wps:bodyPr>
-                    </wps:wsp>
-                  </a:graphicData>
-                </a:graphic>
-                <wp14:sizeRelH relativeFrom="margin">
-                  <wp14:pctWidth>0</wp14:pctWidth>
-                </wp14:sizeRelH>
-                <wp14:sizeRelV relativeFrom="margin">
-                  <wp14:pctHeight>0</wp14:pctHeight>
-                </wp14:sizeRelV>
-              </wp:anchor>
-            </w:drawing>
-          </mc:Choice>
-          <mc:Fallback>
-            <w:pict>
-              <v:shapetype w14:anchorId="612197DD" id="_x0000_t202" coordsize="21600,21600" o:spt="202" path="m0,0l0,21600,21600,21600,21600,0xe">
-                <v:stroke joinstyle="miter"/>
-                <v:path gradientshapeok="t" o:connecttype="rect"/>
-              </v:shapetype>
-              <v:shape id="Text Box 24" o:spid="_x0000_s1026" type="#_x0000_t202" style="position:absolute;margin-left:168.95pt;margin-top:9.65pt;width:89.25pt;height:30.75pt;z-index:251703296;visibility:visible;mso-wrap-style:square;mso-width-percent:0;mso-height-percent:0;mso-wrap-distance-left:9pt;mso-wrap-distance-top:0;mso-wrap-distance-right:9pt;mso-wrap-distance-bottom:0;mso-position-horizontal:absolute;mso-position-horizontal-relative:margin;mso-position-vertical:absolute;mso-position-vertical-relative:text;mso-width-percent:0;mso-height-percent:0;mso-width-relative:margin;mso-height-relative:margin;v-text-anchor:top" o:gfxdata="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" filled="f" stroked="f">
-                <v:textbox>
-                  <w:txbxContent>
-                    <w:p>
-                      <w:pPr>
-                        <w:rPr>
-                          <w:rFonts w:ascii="Arial" w:hAnsi="Arial" w:cs="Arial"/>
-                          <w:sz w:val="30"/>
-                          <w:szCs w:val="30"/>
-                        </w:rPr>
-                      </w:pPr>
-                      <w:r>
-                        <w:rPr>
-                          <w:rFonts w:ascii="Consolas" w:eastAsiaTheme="minorHAnsi" w:hAnsi="Consolas" w:cs="Consolas"/>
-                          <w:color w:val="000000"/>
-                          <w:sz w:val="30"/>
-                          <w:szCs w:val="30"/>
-                        </w:rPr>
-                        <w:t>r[count]</w:t>
-                      </w:r>
-                    </w:p>
-                  </w:txbxContent>
-                </v:textbox>
-                <w10:wrap anchorx="margin"/>
-              </v:shape>
-            </w:pict>
-          </mc:Fallback>
-        </mc:AlternateContent>
-      </w:r>
-    </w:p>
-    <w:p/>
-    <w:p>
-      <w:pPr>
-        <w:pStyle w:val="ListParagraph"/>
-        <w:spacing w:line="480" w:lineRule="auto"/>
-        <w:ind w:left="0"/>
-        <w:jc w:val="center"/>
-      </w:pPr>
-      <w:r>
-        <w:rPr>
-          <w:rFonts w:ascii="Arial" w:hAnsi="Arial" w:cs="Arial"/>
-          <w:noProof/>
-        </w:rPr>
-        <mc:AlternateContent>
-          <mc:Choice Requires="wps">
-            <w:drawing>
-              <wp:anchor distT="0" distB="0" distL="114300" distR="114300" simplePos="0" relativeHeight="251704320" behindDoc="0" locked="0" layoutInCell="1" allowOverlap="1" wp14:anchorId="78CA68A3" wp14:editId="699A2994">
-                <wp:simplePos x="0" y="0"/>
-                <wp:positionH relativeFrom="column">
-                  <wp:posOffset>773535</wp:posOffset>
-                </wp:positionH>
-                <wp:positionV relativeFrom="paragraph">
-                  <wp:posOffset>3865</wp:posOffset>
-                </wp:positionV>
-                <wp:extent cx="1345565" cy="447675"/>
-                <wp:effectExtent l="0" t="0" r="0" b="9525"/>
-                <wp:wrapNone/>
-                <wp:docPr id="23" name="Text Box 23"/>
-                <wp:cNvGraphicFramePr/>
-                <a:graphic xmlns:a="http://schemas.openxmlformats.org/drawingml/2006/main">
-                  <a:graphicData uri="http://schemas.microsoft.com/office/word/2010/wordprocessingShape">
-                    <wps:wsp>
-                      <wps:cNvSpPr txBox="1"/>
-                      <wps:spPr>
-                        <a:xfrm>
-                          <a:off x="0" y="0"/>
-                          <a:ext cx="1345565" cy="447675"/>
-                        </a:xfrm>
-                        <a:prstGeom prst="rect">
-                          <a:avLst/>
-                        </a:prstGeom>
-                        <a:noFill/>
-                        <a:ln>
-                          <a:noFill/>
-                        </a:ln>
-                        <a:effectLst/>
-                      </wps:spPr>
-                      <wps:style>
-                        <a:lnRef idx="0">
-                          <a:schemeClr val="accent1"/>
-                        </a:lnRef>
-                        <a:fillRef idx="0">
-                          <a:schemeClr val="accent1"/>
-                        </a:fillRef>
-                        <a:effectRef idx="0">
-                          <a:schemeClr val="accent1"/>
-                        </a:effectRef>
-                        <a:fontRef idx="minor">
-                          <a:schemeClr val="dk1"/>
-                        </a:fontRef>
-                      </wps:style>
-                      <wps:txbx>
-                        <w:txbxContent>
-                          <w:p>
-                            <w:pPr>
-                              <w:pStyle w:val="p1"/>
-                              <w:rPr>
-                                <w:rFonts w:ascii="Apple Chancery" w:hAnsi="Apple Chancery" w:cs="Apple Chancery"/>
-                                <w:sz w:val="30"/>
-                                <w:szCs w:val="30"/>
-                              </w:rPr>
-                            </w:pPr>
-                            <w:r>
-                              <w:rPr>
-                                <w:rFonts w:ascii="Consolas" w:hAnsi="Consolas" w:cs="Consolas"/>
-                                <w:color w:val="000000"/>
-                                <w:sz w:val="30"/>
-                                <w:szCs w:val="30"/>
-                              </w:rPr>
-                              <w:t>p[count] =</w:t>
-                            </w:r>
-                          </w:p>
-                        </w:txbxContent>
-                      </wps:txbx>
-                      <wps:bodyPr rot="0" spcFirstLastPara="0" vertOverflow="overflow" horzOverflow="overflow" vert="horz" wrap="square" lIns="91440" tIns="45720" rIns="91440" bIns="45720" numCol="1" spcCol="0" rtlCol="0" fromWordArt="0" anchor="t" anchorCtr="0" forceAA="0" compatLnSpc="1">
-                        <a:prstTxWarp prst="textNoShape">
-                          <a:avLst/>
-                        </a:prstTxWarp>
-                        <a:noAutofit/>
-                      </wps:bodyPr>
-                    </wps:wsp>
-                  </a:graphicData>
-                </a:graphic>
-                <wp14:sizeRelH relativeFrom="margin">
-                  <wp14:pctWidth>0</wp14:pctWidth>
-                </wp14:sizeRelH>
-                <wp14:sizeRelV relativeFrom="margin">
-                  <wp14:pctHeight>0</wp14:pctHeight>
-                </wp14:sizeRelV>
-              </wp:anchor>
-            </w:drawing>
-          </mc:Choice>
-          <mc:Fallback>
-            <w:pict>
-              <v:shape w14:anchorId="78CA68A3" id="Text Box 23" o:spid="_x0000_s1027" type="#_x0000_t202" style="position:absolute;left:0;text-align:left;margin-left:60.9pt;margin-top:.3pt;width:105.95pt;height:35.25pt;z-index:251704320;visibility:visible;mso-wrap-style:square;mso-width-percent:0;mso-height-percent:0;mso-wrap-distance-left:9pt;mso-wrap-distance-top:0;mso-wrap-distance-right:9pt;mso-wrap-distance-bottom:0;mso-position-horizontal:absolute;mso-position-horizontal-relative:text;mso-position-vertical:absolute;mso-position-vertical-relative:text;mso-width-percent:0;mso-height-percent:0;mso-width-relative:margin;mso-height-relative:margin;v-text-anchor:top" o:gfxdata="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" filled="f" stroked="f">
-                <v:textbox>
-                  <w:txbxContent>
-                    <w:p>
-                      <w:pPr>
-                        <w:pStyle w:val="p1"/>
-                        <w:rPr>
-                          <w:rFonts w:ascii="Apple Chancery" w:hAnsi="Apple Chancery" w:cs="Apple Chancery"/>
-                          <w:sz w:val="30"/>
-                          <w:szCs w:val="30"/>
-                        </w:rPr>
-                      </w:pPr>
-                      <w:r>
-                        <w:rPr>
-                          <w:rFonts w:ascii="Consolas" w:hAnsi="Consolas" w:cs="Consolas"/>
-                          <w:color w:val="000000"/>
-                          <w:sz w:val="30"/>
-                          <w:szCs w:val="30"/>
-                        </w:rPr>
-                        <w:t>p[count] =</w:t>
-                      </w:r>
-                    </w:p>
-                  </w:txbxContent>
-                </v:textbox>
-              </v:shape>
-            </w:pict>
-          </mc:Fallback>
-        </mc:AlternateContent>
-      </w:r>
-      <w:r>
-        <w:rPr>
-          <w:rFonts w:ascii="Arial" w:hAnsi="Arial" w:cs="Arial"/>
-          <w:noProof/>
-        </w:rPr>
-        <mc:AlternateContent>
-          <mc:Choice Requires="wps">
-            <w:drawing>
-              <wp:anchor distT="0" distB="0" distL="114300" distR="114300" simplePos="0" relativeHeight="251702272" behindDoc="0" locked="0" layoutInCell="1" allowOverlap="1" wp14:anchorId="0963424A" wp14:editId="3FF2BA3E">
-                <wp:simplePos x="0" y="0"/>
-                <wp:positionH relativeFrom="column">
-                  <wp:posOffset>2305050</wp:posOffset>
-                </wp:positionH>
-                <wp:positionV relativeFrom="paragraph">
-                  <wp:posOffset>203835</wp:posOffset>
-                </wp:positionV>
-                <wp:extent cx="752475" cy="339725"/>
-                <wp:effectExtent l="0" t="0" r="0" b="3175"/>
-                <wp:wrapNone/>
-                <wp:docPr id="21" name="Text Box 21"/>
-                <wp:cNvGraphicFramePr/>
-                <a:graphic xmlns:a="http://schemas.openxmlformats.org/drawingml/2006/main">
-                  <a:graphicData uri="http://schemas.microsoft.com/office/word/2010/wordprocessingShape">
-                    <wps:wsp>
-                      <wps:cNvSpPr txBox="1"/>
-                      <wps:spPr>
-                        <a:xfrm>
-                          <a:off x="0" y="0"/>
-                          <a:ext cx="752475" cy="339725"/>
-                        </a:xfrm>
-                        <a:prstGeom prst="rect">
-                          <a:avLst/>
-                        </a:prstGeom>
-                        <a:noFill/>
-                        <a:ln>
-                          <a:noFill/>
-                        </a:ln>
-                        <a:effectLst/>
-                      </wps:spPr>
-                      <wps:style>
-                        <a:lnRef idx="0">
-                          <a:schemeClr val="accent1"/>
-                        </a:lnRef>
-                        <a:fillRef idx="0">
-                          <a:schemeClr val="accent1"/>
-                        </a:fillRef>
-                        <a:effectRef idx="0">
-                          <a:schemeClr val="accent1"/>
-                        </a:effectRef>
-                        <a:fontRef idx="minor">
-                          <a:schemeClr val="dk1"/>
-                        </a:fontRef>
-                      </wps:style>
-                      <wps:txbx>
-                        <w:txbxContent>
-                          <w:p>
-                            <w:pPr>
-                              <w:pStyle w:val="p1"/>
-                              <w:rPr>
-                                <w:sz w:val="24"/>
-                                <w:szCs w:val="24"/>
-                              </w:rPr>
-                            </w:pPr>
-                            <w:r>
-                              <w:rPr>
-                                <w:rFonts w:ascii="Consolas" w:hAnsi="Consolas" w:cs="Consolas"/>
-                                <w:color w:val="000000"/>
-                                <w:sz w:val="30"/>
-                                <w:szCs w:val="30"/>
-                              </w:rPr>
-                              <w:t>total</w:t>
-                            </w:r>
-                          </w:p>
-                        </w:txbxContent>
-                      </wps:txbx>
-                      <wps:bodyPr rot="0" spcFirstLastPara="0" vertOverflow="overflow" horzOverflow="overflow" vert="horz" wrap="square" lIns="91440" tIns="45720" rIns="91440" bIns="45720" numCol="1" spcCol="0" rtlCol="0" fromWordArt="0" anchor="t" anchorCtr="0" forceAA="0" compatLnSpc="1">
-                        <a:prstTxWarp prst="textNoShape">
-                          <a:avLst/>
-                        </a:prstTxWarp>
-                        <a:noAutofit/>
-                      </wps:bodyPr>
-                    </wps:wsp>
-                  </a:graphicData>
-                </a:graphic>
-                <wp14:sizeRelH relativeFrom="margin">
-                  <wp14:pctWidth>0</wp14:pctWidth>
-                </wp14:sizeRelH>
-                <wp14:sizeRelV relativeFrom="margin">
-                  <wp14:pctHeight>0</wp14:pctHeight>
-                </wp14:sizeRelV>
-              </wp:anchor>
-            </w:drawing>
-          </mc:Choice>
-          <mc:Fallback>
-            <w:pict>
-              <v:shape w14:anchorId="0963424A" id="Text Box 21" o:spid="_x0000_s1028" type="#_x0000_t202" style="position:absolute;left:0;text-align:left;margin-left:181.5pt;margin-top:16.05pt;width:59.25pt;height:26.75pt;z-index:251702272;visibility:visible;mso-wrap-style:square;mso-width-percent:0;mso-height-percent:0;mso-wrap-distance-left:9pt;mso-wrap-distance-top:0;mso-wrap-distance-right:9pt;mso-wrap-distance-bottom:0;mso-position-horizontal:absolute;mso-position-horizontal-relative:text;mso-position-vertical:absolute;mso-position-vertical-relative:text;mso-width-percent:0;mso-height-percent:0;mso-width-relative:margin;mso-height-relative:margin;v-text-anchor:top" o:gfxdata="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" filled="f" stroked="f">
-                <v:textbox>
-                  <w:txbxContent>
-                    <w:p>
-                      <w:pPr>
-                        <w:pStyle w:val="p1"/>
-                        <w:rPr>
-                          <w:sz w:val="24"/>
-                          <w:szCs w:val="24"/>
-                        </w:rPr>
-                      </w:pPr>
-                      <w:r>
-                        <w:rPr>
-                          <w:rFonts w:ascii="Consolas" w:hAnsi="Consolas" w:cs="Consolas"/>
-                          <w:color w:val="000000"/>
-                          <w:sz w:val="30"/>
-                          <w:szCs w:val="30"/>
-                        </w:rPr>
-                        <w:t>total</w:t>
-                      </w:r>
-                    </w:p>
-                  </w:txbxContent>
-                </v:textbox>
-              </v:shape>
-            </w:pict>
-          </mc:Fallback>
-        </mc:AlternateContent>
-      </w:r>
-      <w:r>
-        <w:t>____________________</w:t>
-      </w:r>
-    </w:p>
-    <w:p>
-      <w:pPr>
-        <w:pStyle w:val="ListParagraph"/>
-        <w:spacing w:line="480" w:lineRule="auto"/>
-        <w:ind w:left="0"/>
-        <w:jc w:val="center"/>
-        <w:rPr>
-          <w:rFonts w:ascii="Arial" w:hAnsi="Arial" w:cs="Arial"/>
-          <w:noProof/>
-        </w:rPr>
-      </w:pPr>
-    </w:p>
-    <w:p>
-      <w:pPr>
-        <w:pStyle w:val="ListParagraph"/>
-        <w:spacing w:line="480" w:lineRule="auto"/>
-        <w:ind w:left="0"/>
-        <w:jc w:val="center"/>
-        <w:rPr>
-          <w:rFonts w:ascii="Arial" w:hAnsi="Arial" w:cs="Arial"/>
-          <w:noProof/>
-        </w:rPr>
-      </w:pPr>
-      <w:r>
-        <w:rPr>
-          <w:rFonts w:ascii="Arial" w:hAnsi="Arial" w:cs="Arial"/>
-          <w:noProof/>
-        </w:rPr>
-        <w:t>Figure 3.3 Forecasting Algorithm</w:t>
-      </w:r>
-    </w:p>
-    <w:p>
-      <w:pPr>
-        <w:pStyle w:val="ListParagraph"/>
-        <w:spacing w:line="480" w:lineRule="auto"/>
-        <w:ind w:left="0"/>
-        <w:jc w:val="both"/>
+      <w:pPr>
         <w:rPr>
           <w:rFonts w:ascii="Arial" w:hAnsi="Arial" w:cs="Arial"/>
           <w:noProof/>
@@ -2823,90 +2398,54 @@
         <w:jc w:val="both"/>
         <w:rPr>
           <w:rFonts w:ascii="Arial" w:hAnsi="Arial" w:cs="Arial"/>
-          <w:color w:val="000000" w:themeColor="text1"/>
-        </w:rPr>
-      </w:pPr>
-      <w:r>
-        <w:rPr>
-          <w:rFonts w:ascii="Arial" w:hAnsi="Arial" w:cs="Arial"/>
+        </w:rPr>
+      </w:pPr>
+      <w:r>
+        <w:rPr>
+          <w:rFonts w:ascii="Arial" w:hAnsi="Arial" w:cs="Arial"/>
+        </w:rPr>
+        <w:t>Prevailing processes</w:t>
+      </w:r>
+      <w:r>
+        <w:rPr>
+          <w:rFonts w:ascii="Arial" w:hAnsi="Arial" w:cs="Arial"/>
+        </w:rPr>
+        <w:t xml:space="preserve"> discussed with the chief programmer to help in the creation of analysis and system design. Based on the analysis made and with the additional functions conc</w:t>
+      </w:r>
+      <w:r>
+        <w:rPr>
+          <w:rFonts w:ascii="Arial" w:hAnsi="Arial" w:cs="Arial"/>
+        </w:rPr>
+        <w:t xml:space="preserve">eptualized, the proponents where </w:t>
+      </w:r>
+      <w:r>
+        <w:rPr>
+          <w:rFonts w:ascii="Arial" w:hAnsi="Arial" w:cs="Arial"/>
+        </w:rPr>
+        <w:t xml:space="preserve">able to produce the ERD and Context Diagram for the Online </w:t>
+      </w:r>
+      <w:r>
+        <w:rPr>
+          <w:rFonts w:ascii="Arial" w:hAnsi="Arial" w:cs="Arial"/>
+        </w:rPr>
+        <w:t>Patient Portal with Fingerprint Verification and SMS Schedule Reminder.</w:t>
+      </w:r>
+    </w:p>
+    <w:p>
+      <w:pPr>
+        <w:pStyle w:val="ListParagraph"/>
+        <w:spacing w:line="480" w:lineRule="auto"/>
+        <w:ind w:left="0"/>
+        <w:rPr>
+          <w:rFonts w:ascii="Arial" w:hAnsi="Arial" w:cs="Arial"/>
+        </w:rPr>
+      </w:pPr>
+      <w:r>
+        <w:rPr>
+          <w:rFonts w:ascii="Arial" w:hAnsi="Arial" w:cs="Arial"/>
+          <w:noProof/>
         </w:rPr>
         <w:lastRenderedPageBreak/>
-        <w:t xml:space="preserve">Figure 3.3 shows how the </w:t>
-      </w:r>
-      <w:r>
-        <w:rPr>
-          <w:rFonts w:ascii="Arial" w:hAnsi="Arial" w:cs="Arial"/>
-        </w:rPr>
-        <w:t>Forecasting Algorithm</w:t>
-      </w:r>
-      <w:r>
-        <w:rPr>
-          <w:rFonts w:ascii="Arial" w:hAnsi="Arial" w:cs="Arial"/>
-        </w:rPr>
-        <w:t>. The proponents get the (p[count]) Total count of diseases, (r[count]) No of Categories, (total) Over all count of diseases.</w:t>
-      </w:r>
-      <w:r>
-        <w:rPr>
-          <w:rFonts w:ascii="Arial" w:hAnsi="Arial" w:cs="Arial"/>
-        </w:rPr>
-        <w:t xml:space="preserve"> </w:t>
-      </w:r>
-    </w:p>
-    <w:p>
-      <w:pPr>
-        <w:pStyle w:val="ListParagraph"/>
-        <w:spacing w:line="480" w:lineRule="auto"/>
-        <w:ind w:left="0" w:firstLine="720"/>
-        <w:jc w:val="both"/>
-        <w:rPr>
-          <w:rFonts w:ascii="Arial" w:hAnsi="Arial" w:cs="Arial"/>
-        </w:rPr>
-      </w:pPr>
-      <w:r>
-        <w:rPr>
-          <w:rFonts w:ascii="Arial" w:hAnsi="Arial" w:cs="Arial"/>
-        </w:rPr>
-        <w:t>Prevailing processes</w:t>
-      </w:r>
-      <w:r>
-        <w:rPr>
-          <w:rFonts w:ascii="Arial" w:hAnsi="Arial" w:cs="Arial"/>
-        </w:rPr>
-        <w:t xml:space="preserve"> discussed with the chief programmer to help in the creation of analysis and system design. Based on the analysis made and with the additional functions conc</w:t>
-      </w:r>
-      <w:r>
-        <w:rPr>
-          <w:rFonts w:ascii="Arial" w:hAnsi="Arial" w:cs="Arial"/>
-        </w:rPr>
-        <w:t xml:space="preserve">eptualized, the proponents where </w:t>
-      </w:r>
-      <w:r>
-        <w:rPr>
-          <w:rFonts w:ascii="Arial" w:hAnsi="Arial" w:cs="Arial"/>
-        </w:rPr>
-        <w:t xml:space="preserve">able to produce the ERD and Context Diagram for the Online </w:t>
-      </w:r>
-      <w:r>
-        <w:rPr>
-          <w:rFonts w:ascii="Arial" w:hAnsi="Arial" w:cs="Arial"/>
-        </w:rPr>
-        <w:t>Patient Portal with Fingerprint Verification and SMS Schedule Reminder.</w:t>
-      </w:r>
-    </w:p>
-    <w:p>
-      <w:pPr>
-        <w:pStyle w:val="ListParagraph"/>
-        <w:spacing w:line="480" w:lineRule="auto"/>
-        <w:ind w:left="0"/>
-        <w:rPr>
-          <w:rFonts w:ascii="Arial" w:hAnsi="Arial" w:cs="Arial"/>
-        </w:rPr>
-      </w:pPr>
-      <w:r>
-        <w:rPr>
-          <w:rFonts w:ascii="Arial" w:hAnsi="Arial" w:cs="Arial"/>
-          <w:noProof/>
-        </w:rPr>
         <w:drawing>
           <wp:anchor distT="0" distB="0" distL="114300" distR="114300" simplePos="0" relativeHeight="251685888" behindDoc="0" locked="0" layoutInCell="1" allowOverlap="1" wp14:anchorId="02C47458" wp14:editId="32F8A675">
             <wp:simplePos x="0" y="0"/>
@@ -3139,48 +2678,179 @@
         </w:rPr>
         <w:t xml:space="preserve"> attributes: </w:t>
       </w:r>
+      <w:proofErr w:type="spellStart"/>
       <w:r>
         <w:rPr>
           <w:rFonts w:ascii="Arial" w:eastAsiaTheme="minorHAnsi" w:hAnsi="Arial" w:cs="Arial"/>
           <w:color w:val="000000" w:themeColor="text1"/>
         </w:rPr>
-        <w:t>fName, mName, lName, age, gender, mobileNo, address and schedDate. The Admin entity has 8</w:t>
-      </w:r>
+        <w:t>fName</w:t>
+      </w:r>
+      <w:proofErr w:type="spellEnd"/>
       <w:r>
         <w:rPr>
           <w:rFonts w:ascii="Arial" w:eastAsiaTheme="minorHAnsi" w:hAnsi="Arial" w:cs="Arial"/>
           <w:color w:val="000000" w:themeColor="text1"/>
         </w:rPr>
+        <w:t xml:space="preserve">, </w:t>
+      </w:r>
+      <w:proofErr w:type="spellStart"/>
+      <w:r>
+        <w:rPr>
+          <w:rFonts w:ascii="Arial" w:eastAsiaTheme="minorHAnsi" w:hAnsi="Arial" w:cs="Arial"/>
+          <w:color w:val="000000" w:themeColor="text1"/>
+        </w:rPr>
+        <w:t>mName</w:t>
+      </w:r>
+      <w:proofErr w:type="spellEnd"/>
+      <w:r>
+        <w:rPr>
+          <w:rFonts w:ascii="Arial" w:eastAsiaTheme="minorHAnsi" w:hAnsi="Arial" w:cs="Arial"/>
+          <w:color w:val="000000" w:themeColor="text1"/>
+        </w:rPr>
+        <w:t xml:space="preserve">, </w:t>
+      </w:r>
+      <w:proofErr w:type="spellStart"/>
+      <w:r>
+        <w:rPr>
+          <w:rFonts w:ascii="Arial" w:eastAsiaTheme="minorHAnsi" w:hAnsi="Arial" w:cs="Arial"/>
+          <w:color w:val="000000" w:themeColor="text1"/>
+        </w:rPr>
+        <w:t>lName</w:t>
+      </w:r>
+      <w:proofErr w:type="spellEnd"/>
+      <w:r>
+        <w:rPr>
+          <w:rFonts w:ascii="Arial" w:eastAsiaTheme="minorHAnsi" w:hAnsi="Arial" w:cs="Arial"/>
+          <w:color w:val="000000" w:themeColor="text1"/>
+        </w:rPr>
+        <w:t xml:space="preserve">, age, gender, </w:t>
+      </w:r>
+      <w:proofErr w:type="spellStart"/>
+      <w:r>
+        <w:rPr>
+          <w:rFonts w:ascii="Arial" w:eastAsiaTheme="minorHAnsi" w:hAnsi="Arial" w:cs="Arial"/>
+          <w:color w:val="000000" w:themeColor="text1"/>
+        </w:rPr>
+        <w:t>mobileNo</w:t>
+      </w:r>
+      <w:proofErr w:type="spellEnd"/>
+      <w:r>
+        <w:rPr>
+          <w:rFonts w:ascii="Arial" w:eastAsiaTheme="minorHAnsi" w:hAnsi="Arial" w:cs="Arial"/>
+          <w:color w:val="000000" w:themeColor="text1"/>
+        </w:rPr>
+        <w:t xml:space="preserve">, address and </w:t>
+      </w:r>
+      <w:proofErr w:type="spellStart"/>
+      <w:r>
+        <w:rPr>
+          <w:rFonts w:ascii="Arial" w:eastAsiaTheme="minorHAnsi" w:hAnsi="Arial" w:cs="Arial"/>
+          <w:color w:val="000000" w:themeColor="text1"/>
+        </w:rPr>
+        <w:t>schedDate</w:t>
+      </w:r>
+      <w:proofErr w:type="spellEnd"/>
+      <w:r>
+        <w:rPr>
+          <w:rFonts w:ascii="Arial" w:eastAsiaTheme="minorHAnsi" w:hAnsi="Arial" w:cs="Arial"/>
+          <w:color w:val="000000" w:themeColor="text1"/>
+        </w:rPr>
+        <w:t>. The Admin entity has 8</w:t>
+      </w:r>
+      <w:r>
+        <w:rPr>
+          <w:rFonts w:ascii="Arial" w:eastAsiaTheme="minorHAnsi" w:hAnsi="Arial" w:cs="Arial"/>
+          <w:color w:val="000000" w:themeColor="text1"/>
+        </w:rPr>
         <w:t xml:space="preserve"> attributes: </w:t>
       </w:r>
+      <w:proofErr w:type="spellStart"/>
       <w:r>
         <w:rPr>
           <w:rFonts w:ascii="Arial" w:eastAsiaTheme="minorHAnsi" w:hAnsi="Arial" w:cs="Arial"/>
           <w:color w:val="000000" w:themeColor="text1"/>
         </w:rPr>
-        <w:t xml:space="preserve">fName, mName, lName, address, </w:t>
-      </w:r>
+        <w:t>fName</w:t>
+      </w:r>
+      <w:proofErr w:type="spellEnd"/>
       <w:r>
         <w:rPr>
           <w:rFonts w:ascii="Arial" w:eastAsiaTheme="minorHAnsi" w:hAnsi="Arial" w:cs="Arial"/>
           <w:color w:val="000000" w:themeColor="text1"/>
         </w:rPr>
-        <w:lastRenderedPageBreak/>
-        <w:t>Salary, age, gender and mobileNo. The Online Patient Portal entity has 2 attributes: a</w:t>
-      </w:r>
+        <w:t xml:space="preserve">, </w:t>
+      </w:r>
+      <w:proofErr w:type="spellStart"/>
       <w:r>
         <w:rPr>
           <w:rFonts w:ascii="Arial" w:eastAsiaTheme="minorHAnsi" w:hAnsi="Arial" w:cs="Arial"/>
           <w:color w:val="000000" w:themeColor="text1"/>
         </w:rPr>
+        <w:t>mName</w:t>
+      </w:r>
+      <w:proofErr w:type="spellEnd"/>
+      <w:r>
+        <w:rPr>
+          <w:rFonts w:ascii="Arial" w:eastAsiaTheme="minorHAnsi" w:hAnsi="Arial" w:cs="Arial"/>
+          <w:color w:val="000000" w:themeColor="text1"/>
+        </w:rPr>
+        <w:t xml:space="preserve">, </w:t>
+      </w:r>
+      <w:proofErr w:type="spellStart"/>
+      <w:r>
+        <w:rPr>
+          <w:rFonts w:ascii="Arial" w:eastAsiaTheme="minorHAnsi" w:hAnsi="Arial" w:cs="Arial"/>
+          <w:color w:val="000000" w:themeColor="text1"/>
+        </w:rPr>
+        <w:t>lName</w:t>
+      </w:r>
+      <w:proofErr w:type="spellEnd"/>
+      <w:r>
+        <w:rPr>
+          <w:rFonts w:ascii="Arial" w:eastAsiaTheme="minorHAnsi" w:hAnsi="Arial" w:cs="Arial"/>
+          <w:color w:val="000000" w:themeColor="text1"/>
+        </w:rPr>
+        <w:t xml:space="preserve">, address, Salary, age, gender and </w:t>
+      </w:r>
+      <w:proofErr w:type="spellStart"/>
+      <w:r>
+        <w:rPr>
+          <w:rFonts w:ascii="Arial" w:eastAsiaTheme="minorHAnsi" w:hAnsi="Arial" w:cs="Arial"/>
+          <w:color w:val="000000" w:themeColor="text1"/>
+        </w:rPr>
+        <w:t>mobileNo</w:t>
+      </w:r>
+      <w:proofErr w:type="spellEnd"/>
+      <w:r>
+        <w:rPr>
+          <w:rFonts w:ascii="Arial" w:eastAsiaTheme="minorHAnsi" w:hAnsi="Arial" w:cs="Arial"/>
+          <w:color w:val="000000" w:themeColor="text1"/>
+        </w:rPr>
+        <w:t>. The Online Patient Portal entity has 2 attributes: a</w:t>
+      </w:r>
+      <w:r>
+        <w:rPr>
+          <w:rFonts w:ascii="Arial" w:eastAsiaTheme="minorHAnsi" w:hAnsi="Arial" w:cs="Arial"/>
+          <w:color w:val="000000" w:themeColor="text1"/>
+        </w:rPr>
         <w:t xml:space="preserve">ddress and </w:t>
       </w:r>
+      <w:proofErr w:type="spellStart"/>
       <w:r>
         <w:rPr>
           <w:rFonts w:ascii="Arial" w:eastAsiaTheme="minorHAnsi" w:hAnsi="Arial" w:cs="Arial"/>
           <w:color w:val="000000" w:themeColor="text1"/>
         </w:rPr>
-        <w:t xml:space="preserve">companyName. The Therapist entity has 5 attributes: </w:t>
+        <w:t>companyName</w:t>
+      </w:r>
+      <w:proofErr w:type="spellEnd"/>
+      <w:r>
+        <w:rPr>
+          <w:rFonts w:ascii="Arial" w:eastAsiaTheme="minorHAnsi" w:hAnsi="Arial" w:cs="Arial"/>
+          <w:color w:val="000000" w:themeColor="text1"/>
+        </w:rPr>
+        <w:t xml:space="preserve">. The Therapist entity has 5 attributes: </w:t>
       </w:r>
       <w:r>
         <w:rPr>
@@ -3211,22 +2881,232 @@
           <w:rFonts w:ascii="Arial" w:eastAsiaTheme="minorHAnsi" w:hAnsi="Arial" w:cs="Arial"/>
           <w:color w:val="000000" w:themeColor="text1"/>
         </w:rPr>
-        <w:t xml:space="preserve"> fName, mName, lName and Salary. The Record List entiry has 3 attributes: therapyName, patientName and evaluation. The Therapy has patientName and therapistName. The Appointment Schedule entity has 3 </w:t>
-      </w:r>
+        <w:t xml:space="preserve"> </w:t>
+      </w:r>
+      <w:proofErr w:type="spellStart"/>
+      <w:r>
+        <w:rPr>
+          <w:rFonts w:ascii="Arial" w:eastAsiaTheme="minorHAnsi" w:hAnsi="Arial" w:cs="Arial"/>
+          <w:color w:val="000000" w:themeColor="text1"/>
+        </w:rPr>
+        <w:t>fName</w:t>
+      </w:r>
+      <w:proofErr w:type="spellEnd"/>
+      <w:r>
+        <w:rPr>
+          <w:rFonts w:ascii="Arial" w:eastAsiaTheme="minorHAnsi" w:hAnsi="Arial" w:cs="Arial"/>
+          <w:color w:val="000000" w:themeColor="text1"/>
+        </w:rPr>
+        <w:t xml:space="preserve">, </w:t>
+      </w:r>
+      <w:proofErr w:type="spellStart"/>
+      <w:r>
+        <w:rPr>
+          <w:rFonts w:ascii="Arial" w:eastAsiaTheme="minorHAnsi" w:hAnsi="Arial" w:cs="Arial"/>
+          <w:color w:val="000000" w:themeColor="text1"/>
+        </w:rPr>
+        <w:t>mName</w:t>
+      </w:r>
+      <w:proofErr w:type="spellEnd"/>
+      <w:r>
+        <w:rPr>
+          <w:rFonts w:ascii="Arial" w:eastAsiaTheme="minorHAnsi" w:hAnsi="Arial" w:cs="Arial"/>
+          <w:color w:val="000000" w:themeColor="text1"/>
+        </w:rPr>
+        <w:t xml:space="preserve">, </w:t>
+      </w:r>
+      <w:proofErr w:type="spellStart"/>
+      <w:r>
+        <w:rPr>
+          <w:rFonts w:ascii="Arial" w:eastAsiaTheme="minorHAnsi" w:hAnsi="Arial" w:cs="Arial"/>
+          <w:color w:val="000000" w:themeColor="text1"/>
+        </w:rPr>
+        <w:t>lName</w:t>
+      </w:r>
+      <w:proofErr w:type="spellEnd"/>
+      <w:r>
+        <w:rPr>
+          <w:rFonts w:ascii="Arial" w:eastAsiaTheme="minorHAnsi" w:hAnsi="Arial" w:cs="Arial"/>
+          <w:color w:val="000000" w:themeColor="text1"/>
+        </w:rPr>
+        <w:t xml:space="preserve"> and Salary. The Record List </w:t>
+      </w:r>
+      <w:proofErr w:type="spellStart"/>
+      <w:r>
+        <w:rPr>
+          <w:rFonts w:ascii="Arial" w:eastAsiaTheme="minorHAnsi" w:hAnsi="Arial" w:cs="Arial"/>
+          <w:color w:val="000000" w:themeColor="text1"/>
+        </w:rPr>
+        <w:t>entiry</w:t>
+      </w:r>
+      <w:proofErr w:type="spellEnd"/>
+      <w:r>
+        <w:rPr>
+          <w:rFonts w:ascii="Arial" w:eastAsiaTheme="minorHAnsi" w:hAnsi="Arial" w:cs="Arial"/>
+          <w:color w:val="000000" w:themeColor="text1"/>
+        </w:rPr>
+        <w:t xml:space="preserve"> has 3 attributes: </w:t>
+      </w:r>
+      <w:proofErr w:type="spellStart"/>
+      <w:r>
+        <w:rPr>
+          <w:rFonts w:ascii="Arial" w:eastAsiaTheme="minorHAnsi" w:hAnsi="Arial" w:cs="Arial"/>
+          <w:color w:val="000000" w:themeColor="text1"/>
+        </w:rPr>
+        <w:t>therapyName</w:t>
+      </w:r>
+      <w:proofErr w:type="spellEnd"/>
+      <w:r>
+        <w:rPr>
+          <w:rFonts w:ascii="Arial" w:eastAsiaTheme="minorHAnsi" w:hAnsi="Arial" w:cs="Arial"/>
+          <w:color w:val="000000" w:themeColor="text1"/>
+        </w:rPr>
+        <w:t xml:space="preserve">, </w:t>
+      </w:r>
+      <w:proofErr w:type="spellStart"/>
+      <w:r>
+        <w:rPr>
+          <w:rFonts w:ascii="Arial" w:eastAsiaTheme="minorHAnsi" w:hAnsi="Arial" w:cs="Arial"/>
+          <w:color w:val="000000" w:themeColor="text1"/>
+        </w:rPr>
+        <w:t>patientName</w:t>
+      </w:r>
+      <w:proofErr w:type="spellEnd"/>
+      <w:r>
+        <w:rPr>
+          <w:rFonts w:ascii="Arial" w:eastAsiaTheme="minorHAnsi" w:hAnsi="Arial" w:cs="Arial"/>
+          <w:color w:val="000000" w:themeColor="text1"/>
+        </w:rPr>
+        <w:t xml:space="preserve"> and evaluation. The Therapy has </w:t>
+      </w:r>
+      <w:proofErr w:type="spellStart"/>
+      <w:r>
+        <w:rPr>
+          <w:rFonts w:ascii="Arial" w:eastAsiaTheme="minorHAnsi" w:hAnsi="Arial" w:cs="Arial"/>
+          <w:color w:val="000000" w:themeColor="text1"/>
+        </w:rPr>
+        <w:t>patientName</w:t>
+      </w:r>
+      <w:proofErr w:type="spellEnd"/>
+      <w:r>
+        <w:rPr>
+          <w:rFonts w:ascii="Arial" w:eastAsiaTheme="minorHAnsi" w:hAnsi="Arial" w:cs="Arial"/>
+          <w:color w:val="000000" w:themeColor="text1"/>
+        </w:rPr>
+        <w:t xml:space="preserve"> and </w:t>
+      </w:r>
+      <w:proofErr w:type="spellStart"/>
+      <w:r>
+        <w:rPr>
+          <w:rFonts w:ascii="Arial" w:eastAsiaTheme="minorHAnsi" w:hAnsi="Arial" w:cs="Arial"/>
+          <w:color w:val="000000" w:themeColor="text1"/>
+        </w:rPr>
+        <w:t>therapistName</w:t>
+      </w:r>
+      <w:proofErr w:type="spellEnd"/>
+      <w:r>
+        <w:rPr>
+          <w:rFonts w:ascii="Arial" w:eastAsiaTheme="minorHAnsi" w:hAnsi="Arial" w:cs="Arial"/>
+          <w:color w:val="000000" w:themeColor="text1"/>
+        </w:rPr>
+        <w:t xml:space="preserve">. The Appointment Schedule entity has 3 attributes: </w:t>
+      </w:r>
+      <w:proofErr w:type="spellStart"/>
+      <w:r>
+        <w:rPr>
+          <w:rFonts w:ascii="Arial" w:eastAsiaTheme="minorHAnsi" w:hAnsi="Arial" w:cs="Arial"/>
+          <w:color w:val="000000" w:themeColor="text1"/>
+        </w:rPr>
+        <w:t>doctorName</w:t>
+      </w:r>
+      <w:proofErr w:type="spellEnd"/>
+      <w:r>
+        <w:rPr>
+          <w:rFonts w:ascii="Arial" w:eastAsiaTheme="minorHAnsi" w:hAnsi="Arial" w:cs="Arial"/>
+          <w:color w:val="000000" w:themeColor="text1"/>
+        </w:rPr>
+        <w:t xml:space="preserve">, </w:t>
+      </w:r>
+      <w:proofErr w:type="spellStart"/>
+      <w:r>
+        <w:rPr>
+          <w:rFonts w:ascii="Arial" w:eastAsiaTheme="minorHAnsi" w:hAnsi="Arial" w:cs="Arial"/>
+          <w:color w:val="000000" w:themeColor="text1"/>
+        </w:rPr>
+        <w:t>patientName</w:t>
+      </w:r>
+      <w:proofErr w:type="spellEnd"/>
+      <w:r>
+        <w:rPr>
+          <w:rFonts w:ascii="Arial" w:eastAsiaTheme="minorHAnsi" w:hAnsi="Arial" w:cs="Arial"/>
+          <w:color w:val="000000" w:themeColor="text1"/>
+        </w:rPr>
+        <w:t xml:space="preserve"> and </w:t>
+      </w:r>
+      <w:proofErr w:type="spellStart"/>
+      <w:r>
+        <w:rPr>
+          <w:rFonts w:ascii="Arial" w:eastAsiaTheme="minorHAnsi" w:hAnsi="Arial" w:cs="Arial"/>
+          <w:color w:val="000000" w:themeColor="text1"/>
+        </w:rPr>
+        <w:t>schedDate</w:t>
+      </w:r>
+      <w:proofErr w:type="spellEnd"/>
+      <w:r>
+        <w:rPr>
+          <w:rFonts w:ascii="Arial" w:eastAsiaTheme="minorHAnsi" w:hAnsi="Arial" w:cs="Arial"/>
+          <w:color w:val="000000" w:themeColor="text1"/>
+        </w:rPr>
+        <w:t>.</w:t>
+      </w:r>
+    </w:p>
+    <w:p>
+      <w:pPr>
+        <w:pStyle w:val="ListParagraph"/>
+        <w:spacing w:line="480" w:lineRule="auto"/>
+        <w:ind w:left="0"/>
+        <w:jc w:val="both"/>
+        <w:rPr>
+          <w:rFonts w:ascii="Arial" w:hAnsi="Arial" w:cs="Arial"/>
+        </w:rPr>
+      </w:pPr>
+    </w:p>
+    <w:p>
+      <w:pPr>
+        <w:pStyle w:val="ListParagraph"/>
+        <w:spacing w:line="480" w:lineRule="auto"/>
+        <w:ind w:left="0"/>
+        <w:jc w:val="both"/>
+        <w:rPr>
+          <w:rFonts w:ascii="Arial" w:hAnsi="Arial" w:cs="Arial"/>
+        </w:rPr>
+      </w:pPr>
+    </w:p>
+    <w:p>
+      <w:pPr>
+        <w:pStyle w:val="ListParagraph"/>
+        <w:spacing w:line="480" w:lineRule="auto"/>
+        <w:ind w:left="0"/>
+        <w:jc w:val="both"/>
+        <w:rPr>
+          <w:rFonts w:ascii="Arial" w:hAnsi="Arial" w:cs="Arial"/>
+        </w:rPr>
+      </w:pPr>
       <w:r>
         <w:rPr>
           <w:rFonts w:ascii="Arial" w:eastAsiaTheme="minorHAnsi" w:hAnsi="Arial" w:cs="Arial"/>
           <w:noProof/>
           <w:color w:val="000000" w:themeColor="text1"/>
         </w:rPr>
+        <w:lastRenderedPageBreak/>
         <w:drawing>
-          <wp:anchor distT="0" distB="0" distL="114300" distR="114300" simplePos="0" relativeHeight="251697152" behindDoc="0" locked="0" layoutInCell="1" allowOverlap="1" wp14:anchorId="53C445F1" wp14:editId="6A33F3D3">
+          <wp:anchor distT="0" distB="0" distL="114300" distR="114300" simplePos="0" relativeHeight="251697152" behindDoc="0" locked="0" layoutInCell="1" allowOverlap="1" wp14:anchorId="53C445F1" wp14:editId="40EE6DC8">
             <wp:simplePos x="0" y="0"/>
             <wp:positionH relativeFrom="column">
-              <wp:posOffset>697295</wp:posOffset>
+              <wp:posOffset>622935</wp:posOffset>
             </wp:positionH>
             <wp:positionV relativeFrom="paragraph">
-              <wp:posOffset>2058435</wp:posOffset>
+              <wp:posOffset>-138525</wp:posOffset>
             </wp:positionV>
             <wp:extent cx="3731895" cy="1056640"/>
             <wp:effectExtent l="0" t="0" r="1905" b="10160"/>
@@ -3275,24 +3155,6 @@
           </wp:anchor>
         </w:drawing>
       </w:r>
-      <w:r>
-        <w:rPr>
-          <w:rFonts w:ascii="Arial" w:eastAsiaTheme="minorHAnsi" w:hAnsi="Arial" w:cs="Arial"/>
-          <w:color w:val="000000" w:themeColor="text1"/>
-        </w:rPr>
-        <w:t>attributes: doctorName, patientName and schedDate.</w:t>
-      </w:r>
-    </w:p>
-    <w:p>
-      <w:pPr>
-        <w:pStyle w:val="ListParagraph"/>
-        <w:spacing w:line="480" w:lineRule="auto"/>
-        <w:ind w:left="0"/>
-        <w:jc w:val="both"/>
-        <w:rPr>
-          <w:rFonts w:ascii="Arial" w:hAnsi="Arial" w:cs="Arial"/>
-        </w:rPr>
-      </w:pPr>
     </w:p>
     <w:p>
       <w:pPr>
@@ -3679,170 +3541,176 @@
         <w:rPr>
           <w:rFonts w:ascii="Arial" w:hAnsi="Arial" w:cs="Arial"/>
         </w:rPr>
+        <w:t>Figure 3.7</w:t>
+      </w:r>
+      <w:r>
+        <w:rPr>
+          <w:rFonts w:ascii="Arial" w:hAnsi="Arial" w:cs="Arial"/>
+        </w:rPr>
+        <w:t xml:space="preserve"> </w:t>
+      </w:r>
+      <w:r>
+        <w:rPr>
+          <w:rFonts w:ascii="Arial" w:hAnsi="Arial" w:cs="Arial"/>
+        </w:rPr>
+        <w:t>I</w:t>
+      </w:r>
+      <w:r>
+        <w:rPr>
+          <w:rFonts w:ascii="Arial" w:hAnsi="Arial" w:cs="Arial"/>
+        </w:rPr>
+        <w:t xml:space="preserve">llustrates the details and component of the system </w:t>
+      </w:r>
+      <w:r>
+        <w:rPr>
+          <w:rFonts w:ascii="Arial" w:hAnsi="Arial" w:cs="Arial"/>
+        </w:rPr>
+        <w:t>there</w:t>
+      </w:r>
+      <w:r>
+        <w:rPr>
+          <w:rFonts w:ascii="Arial" w:hAnsi="Arial" w:cs="Arial"/>
+        </w:rPr>
+        <w:t>by providing a comprehensive view of the processes involved in the business function. The Web Based System is registered by the patient and manage</w:t>
+      </w:r>
+      <w:r>
+        <w:rPr>
+          <w:rFonts w:ascii="Arial" w:hAnsi="Arial" w:cs="Arial"/>
+        </w:rPr>
+        <w:t>s</w:t>
+      </w:r>
+      <w:r>
+        <w:rPr>
+          <w:rFonts w:ascii="Arial" w:hAnsi="Arial" w:cs="Arial"/>
+        </w:rPr>
+        <w:t xml:space="preserve"> the account saved through </w:t>
+      </w:r>
+      <w:r>
+        <w:rPr>
+          <w:rFonts w:ascii="Arial" w:hAnsi="Arial" w:cs="Arial"/>
+        </w:rPr>
+        <w:t xml:space="preserve">the </w:t>
+      </w:r>
+      <w:r>
+        <w:rPr>
+          <w:rFonts w:ascii="Arial" w:hAnsi="Arial" w:cs="Arial"/>
+        </w:rPr>
+        <w:t>system database an</w:t>
+      </w:r>
+      <w:r>
+        <w:rPr>
+          <w:rFonts w:ascii="Arial" w:hAnsi="Arial" w:cs="Arial"/>
+        </w:rPr>
+        <w:t>d processes appointments with SMS Schedule.  The next step is</w:t>
+      </w:r>
+      <w:r>
+        <w:rPr>
+          <w:rFonts w:ascii="Arial" w:hAnsi="Arial" w:cs="Arial"/>
+        </w:rPr>
+        <w:t xml:space="preserve"> </w:t>
+      </w:r>
+      <w:r>
+        <w:rPr>
+          <w:rFonts w:ascii="Arial" w:hAnsi="Arial" w:cs="Arial"/>
+        </w:rPr>
+        <w:t>N</w:t>
+      </w:r>
+      <w:r>
+        <w:rPr>
+          <w:rFonts w:ascii="Arial" w:hAnsi="Arial" w:cs="Arial"/>
+        </w:rPr>
+        <w:t>otif</w:t>
+      </w:r>
+      <w:r>
+        <w:rPr>
+          <w:rFonts w:ascii="Arial" w:hAnsi="Arial" w:cs="Arial"/>
+        </w:rPr>
+        <w:t>y</w:t>
+      </w:r>
+      <w:r>
+        <w:rPr>
+          <w:rFonts w:ascii="Arial" w:hAnsi="Arial" w:cs="Arial"/>
+        </w:rPr>
+        <w:t xml:space="preserve"> </w:t>
+      </w:r>
+      <w:r>
+        <w:rPr>
+          <w:rFonts w:ascii="Arial" w:hAnsi="Arial" w:cs="Arial"/>
+        </w:rPr>
+        <w:t>the</w:t>
+      </w:r>
+      <w:r>
+        <w:rPr>
+          <w:rFonts w:ascii="Arial" w:hAnsi="Arial" w:cs="Arial"/>
+        </w:rPr>
+        <w:t xml:space="preserve"> Therapists and </w:t>
+      </w:r>
+      <w:r>
+        <w:rPr>
+          <w:rFonts w:ascii="Arial" w:hAnsi="Arial" w:cs="Arial"/>
+        </w:rPr>
+        <w:t>Manage</w:t>
+      </w:r>
+      <w:r>
+        <w:rPr>
+          <w:rFonts w:ascii="Arial" w:hAnsi="Arial" w:cs="Arial"/>
+        </w:rPr>
+        <w:t xml:space="preserve"> Consultation of patients. </w:t>
+      </w:r>
+      <w:r>
+        <w:rPr>
+          <w:rFonts w:ascii="Arial" w:hAnsi="Arial" w:cs="Arial"/>
+        </w:rPr>
+        <w:t>Then</w:t>
+      </w:r>
+      <w:r>
+        <w:rPr>
+          <w:rFonts w:ascii="Arial" w:hAnsi="Arial" w:cs="Arial"/>
+        </w:rPr>
+        <w:t xml:space="preserve"> </w:t>
+      </w:r>
+      <w:r>
+        <w:rPr>
+          <w:rFonts w:ascii="Arial" w:hAnsi="Arial" w:cs="Arial"/>
+        </w:rPr>
+        <w:t>evaluate</w:t>
+      </w:r>
+      <w:r>
+        <w:rPr>
+          <w:rFonts w:ascii="Arial" w:hAnsi="Arial" w:cs="Arial"/>
+        </w:rPr>
+        <w:t xml:space="preserve"> the patient answers </w:t>
+      </w:r>
+      <w:r>
+        <w:rPr>
+          <w:rFonts w:ascii="Arial" w:hAnsi="Arial" w:cs="Arial"/>
+        </w:rPr>
+        <w:t xml:space="preserve">being saved </w:t>
+      </w:r>
+      <w:r>
+        <w:rPr>
+          <w:rFonts w:ascii="Arial" w:hAnsi="Arial" w:cs="Arial"/>
+        </w:rPr>
+        <w:t xml:space="preserve">through </w:t>
+      </w:r>
+      <w:r>
+        <w:rPr>
+          <w:rFonts w:ascii="Arial" w:hAnsi="Arial" w:cs="Arial"/>
+        </w:rPr>
+        <w:t xml:space="preserve">the </w:t>
+      </w:r>
+      <w:r>
+        <w:rPr>
+          <w:rFonts w:ascii="Arial" w:hAnsi="Arial" w:cs="Arial"/>
+        </w:rPr>
+        <w:t xml:space="preserve">system </w:t>
+      </w:r>
+      <w:r>
+        <w:rPr>
+          <w:rFonts w:ascii="Arial" w:hAnsi="Arial" w:cs="Arial"/>
+        </w:rPr>
         <w:lastRenderedPageBreak/>
-        <w:t>Figure 3.7</w:t>
-      </w:r>
-      <w:r>
-        <w:rPr>
-          <w:rFonts w:ascii="Arial" w:hAnsi="Arial" w:cs="Arial"/>
-        </w:rPr>
-        <w:t xml:space="preserve"> </w:t>
-      </w:r>
-      <w:r>
-        <w:rPr>
-          <w:rFonts w:ascii="Arial" w:hAnsi="Arial" w:cs="Arial"/>
-        </w:rPr>
-        <w:t>I</w:t>
-      </w:r>
-      <w:r>
-        <w:rPr>
-          <w:rFonts w:ascii="Arial" w:hAnsi="Arial" w:cs="Arial"/>
-        </w:rPr>
-        <w:t xml:space="preserve">llustrates the details and component of the system </w:t>
-      </w:r>
-      <w:r>
-        <w:rPr>
-          <w:rFonts w:ascii="Arial" w:hAnsi="Arial" w:cs="Arial"/>
-        </w:rPr>
-        <w:t>there</w:t>
-      </w:r>
-      <w:r>
-        <w:rPr>
-          <w:rFonts w:ascii="Arial" w:hAnsi="Arial" w:cs="Arial"/>
-        </w:rPr>
-        <w:t>by providing a comprehensive view of the processes involved in the business function. The Web Based System is registered by the patient and manage</w:t>
-      </w:r>
-      <w:r>
-        <w:rPr>
-          <w:rFonts w:ascii="Arial" w:hAnsi="Arial" w:cs="Arial"/>
-        </w:rPr>
-        <w:t>s</w:t>
-      </w:r>
-      <w:r>
-        <w:rPr>
-          <w:rFonts w:ascii="Arial" w:hAnsi="Arial" w:cs="Arial"/>
-        </w:rPr>
-        <w:t xml:space="preserve"> the account saved through </w:t>
-      </w:r>
-      <w:r>
-        <w:rPr>
-          <w:rFonts w:ascii="Arial" w:hAnsi="Arial" w:cs="Arial"/>
-        </w:rPr>
-        <w:t xml:space="preserve">the </w:t>
-      </w:r>
-      <w:r>
-        <w:rPr>
-          <w:rFonts w:ascii="Arial" w:hAnsi="Arial" w:cs="Arial"/>
-        </w:rPr>
-        <w:t>system database an</w:t>
-      </w:r>
-      <w:r>
-        <w:rPr>
-          <w:rFonts w:ascii="Arial" w:hAnsi="Arial" w:cs="Arial"/>
-        </w:rPr>
-        <w:t>d processes appointments with SMS Schedule.  The next step is</w:t>
-      </w:r>
-      <w:r>
-        <w:rPr>
-          <w:rFonts w:ascii="Arial" w:hAnsi="Arial" w:cs="Arial"/>
-        </w:rPr>
-        <w:t xml:space="preserve"> </w:t>
-      </w:r>
-      <w:r>
-        <w:rPr>
-          <w:rFonts w:ascii="Arial" w:hAnsi="Arial" w:cs="Arial"/>
-        </w:rPr>
-        <w:t>N</w:t>
-      </w:r>
-      <w:r>
-        <w:rPr>
-          <w:rFonts w:ascii="Arial" w:hAnsi="Arial" w:cs="Arial"/>
-        </w:rPr>
-        <w:t>otif</w:t>
-      </w:r>
-      <w:r>
-        <w:rPr>
-          <w:rFonts w:ascii="Arial" w:hAnsi="Arial" w:cs="Arial"/>
-        </w:rPr>
-        <w:t>y</w:t>
-      </w:r>
-      <w:r>
-        <w:rPr>
-          <w:rFonts w:ascii="Arial" w:hAnsi="Arial" w:cs="Arial"/>
-        </w:rPr>
-        <w:t xml:space="preserve"> </w:t>
-      </w:r>
-      <w:r>
-        <w:rPr>
-          <w:rFonts w:ascii="Arial" w:hAnsi="Arial" w:cs="Arial"/>
-        </w:rPr>
-        <w:t>the</w:t>
-      </w:r>
-      <w:r>
-        <w:rPr>
-          <w:rFonts w:ascii="Arial" w:hAnsi="Arial" w:cs="Arial"/>
-        </w:rPr>
-        <w:t xml:space="preserve"> Therapists and </w:t>
-      </w:r>
-      <w:r>
-        <w:rPr>
-          <w:rFonts w:ascii="Arial" w:hAnsi="Arial" w:cs="Arial"/>
-        </w:rPr>
-        <w:t>Manage</w:t>
-      </w:r>
-      <w:r>
-        <w:rPr>
-          <w:rFonts w:ascii="Arial" w:hAnsi="Arial" w:cs="Arial"/>
-        </w:rPr>
-        <w:t xml:space="preserve"> Consultation of patients. </w:t>
-      </w:r>
-      <w:r>
-        <w:rPr>
-          <w:rFonts w:ascii="Arial" w:hAnsi="Arial" w:cs="Arial"/>
-        </w:rPr>
-        <w:t>Then</w:t>
-      </w:r>
-      <w:r>
-        <w:rPr>
-          <w:rFonts w:ascii="Arial" w:hAnsi="Arial" w:cs="Arial"/>
-        </w:rPr>
-        <w:t xml:space="preserve"> </w:t>
-      </w:r>
-      <w:r>
-        <w:rPr>
-          <w:rFonts w:ascii="Arial" w:hAnsi="Arial" w:cs="Arial"/>
-        </w:rPr>
-        <w:t>evaluate</w:t>
-      </w:r>
-      <w:r>
-        <w:rPr>
-          <w:rFonts w:ascii="Arial" w:hAnsi="Arial" w:cs="Arial"/>
-        </w:rPr>
-        <w:t xml:space="preserve"> the patient answers </w:t>
-      </w:r>
-      <w:r>
-        <w:rPr>
-          <w:rFonts w:ascii="Arial" w:hAnsi="Arial" w:cs="Arial"/>
-        </w:rPr>
-        <w:t xml:space="preserve">being saved </w:t>
-      </w:r>
-      <w:r>
-        <w:rPr>
-          <w:rFonts w:ascii="Arial" w:hAnsi="Arial" w:cs="Arial"/>
-        </w:rPr>
-        <w:t xml:space="preserve">through </w:t>
-      </w:r>
-      <w:r>
-        <w:rPr>
-          <w:rFonts w:ascii="Arial" w:hAnsi="Arial" w:cs="Arial"/>
-        </w:rPr>
-        <w:t xml:space="preserve">the </w:t>
-      </w:r>
-      <w:r>
-        <w:rPr>
-          <w:rFonts w:ascii="Arial" w:hAnsi="Arial" w:cs="Arial"/>
-        </w:rPr>
-        <w:t>system database</w:t>
+        <w:t>database</w:t>
       </w:r>
       <w:r>
         <w:rPr>
@@ -4043,6 +3911,72 @@
         <w:rPr>
           <w:rFonts w:ascii="Arial" w:hAnsi="Arial" w:cs="Arial"/>
           <w:color w:val="000000" w:themeColor="text1"/>
+        </w:rPr>
+      </w:pPr>
+    </w:p>
+    <w:p>
+      <w:pPr>
+        <w:pStyle w:val="ListParagraph"/>
+        <w:spacing w:line="480" w:lineRule="auto"/>
+        <w:ind w:left="0" w:firstLine="720"/>
+        <w:jc w:val="both"/>
+        <w:rPr>
+          <w:rFonts w:ascii="Arial" w:hAnsi="Arial" w:cs="Arial"/>
+        </w:rPr>
+      </w:pPr>
+    </w:p>
+    <w:p>
+      <w:pPr>
+        <w:pStyle w:val="ListParagraph"/>
+        <w:spacing w:line="480" w:lineRule="auto"/>
+        <w:ind w:left="0" w:firstLine="720"/>
+        <w:jc w:val="both"/>
+        <w:rPr>
+          <w:rFonts w:ascii="Arial" w:hAnsi="Arial" w:cs="Arial"/>
+        </w:rPr>
+      </w:pPr>
+    </w:p>
+    <w:p>
+      <w:pPr>
+        <w:pStyle w:val="ListParagraph"/>
+        <w:spacing w:line="480" w:lineRule="auto"/>
+        <w:ind w:left="0" w:firstLine="720"/>
+        <w:jc w:val="both"/>
+        <w:rPr>
+          <w:rFonts w:ascii="Arial" w:hAnsi="Arial" w:cs="Arial"/>
+        </w:rPr>
+      </w:pPr>
+    </w:p>
+    <w:p>
+      <w:pPr>
+        <w:pStyle w:val="ListParagraph"/>
+        <w:spacing w:line="480" w:lineRule="auto"/>
+        <w:ind w:left="0" w:firstLine="720"/>
+        <w:jc w:val="both"/>
+        <w:rPr>
+          <w:rFonts w:ascii="Arial" w:hAnsi="Arial" w:cs="Arial"/>
+        </w:rPr>
+      </w:pPr>
+    </w:p>
+    <w:p>
+      <w:pPr>
+        <w:pStyle w:val="ListParagraph"/>
+        <w:spacing w:line="480" w:lineRule="auto"/>
+        <w:ind w:left="0" w:firstLine="720"/>
+        <w:jc w:val="both"/>
+        <w:rPr>
+          <w:rFonts w:ascii="Arial" w:hAnsi="Arial" w:cs="Arial"/>
+        </w:rPr>
+      </w:pPr>
+    </w:p>
+    <w:p>
+      <w:pPr>
+        <w:pStyle w:val="ListParagraph"/>
+        <w:spacing w:line="480" w:lineRule="auto"/>
+        <w:ind w:left="0" w:firstLine="720"/>
+        <w:jc w:val="both"/>
+        <w:rPr>
+          <w:rFonts w:ascii="Arial" w:hAnsi="Arial" w:cs="Arial"/>
         </w:rPr>
       </w:pPr>
     </w:p>
@@ -6431,11 +6365,19 @@
         </w:rPr>
         <w:t xml:space="preserve">is </w:t>
       </w:r>
-      <w:r>
-        <w:rPr>
-          <w:rFonts w:ascii="Arial" w:hAnsi="Arial" w:cs="Arial"/>
-        </w:rPr>
-        <w:t>be implemented using a checklist from Open Web Application Security Project (OWASP)</w:t>
+      <w:proofErr w:type="gramStart"/>
+      <w:r>
+        <w:rPr>
+          <w:rFonts w:ascii="Arial" w:hAnsi="Arial" w:cs="Arial"/>
+        </w:rPr>
+        <w:t>be</w:t>
+      </w:r>
+      <w:proofErr w:type="gramEnd"/>
+      <w:r>
+        <w:rPr>
+          <w:rFonts w:ascii="Arial" w:hAnsi="Arial" w:cs="Arial"/>
+        </w:rPr>
+        <w:t xml:space="preserve"> implemented using a checklist from Open Web Application Security Project (OWASP)</w:t>
       </w:r>
       <w:r>
         <w:rPr>
@@ -6801,7 +6743,23 @@
           <w:rFonts w:ascii="Arial" w:hAnsi="Arial" w:cs="Arial"/>
           <w:color w:val="000000" w:themeColor="text1"/>
         </w:rPr>
-        <w:t>and Reminder using a WordPress Plugin “Bookly” that</w:t>
+        <w:t>and Reminder using a WordPress Plugin “</w:t>
+      </w:r>
+      <w:proofErr w:type="spellStart"/>
+      <w:r>
+        <w:rPr>
+          <w:rFonts w:ascii="Arial" w:hAnsi="Arial" w:cs="Arial"/>
+          <w:color w:val="000000" w:themeColor="text1"/>
+        </w:rPr>
+        <w:t>Bookly</w:t>
+      </w:r>
+      <w:proofErr w:type="spellEnd"/>
+      <w:r>
+        <w:rPr>
+          <w:rFonts w:ascii="Arial" w:hAnsi="Arial" w:cs="Arial"/>
+          <w:color w:val="000000" w:themeColor="text1"/>
+        </w:rPr>
+        <w:t>” that</w:t>
       </w:r>
       <w:r>
         <w:rPr>
@@ -7059,8 +7017,6 @@
         </w:rPr>
         <w:t>Secure Socket Layer</w:t>
       </w:r>
-      <w:bookmarkStart w:id="0" w:name="_GoBack"/>
-      <w:bookmarkEnd w:id="0"/>
       <w:r>
         <w:rPr>
           <w:rFonts w:ascii="Arial" w:hAnsi="Arial" w:cs="Arial"/>
@@ -7270,7 +7226,15 @@
         <w:rPr>
           <w:rFonts w:ascii="Arial" w:hAnsi="Arial" w:cs="Arial"/>
         </w:rPr>
-        <w:t>If the capability of the system no longer addresses the business need of the company or if the functions have become obsolete, the system retired from production and migrated the users to another system. The proponents assist the management in transferring the database to the new system.</w:t>
+        <w:t>If the capability of the system no longer addresses the business need of the company or if the functions have become obsolete, the system retired from production and migrated the users to another system. The proponents assist the manageme</w:t>
+      </w:r>
+      <w:bookmarkStart w:id="0" w:name="_GoBack"/>
+      <w:bookmarkEnd w:id="0"/>
+      <w:r>
+        <w:rPr>
+          <w:rFonts w:ascii="Arial" w:hAnsi="Arial" w:cs="Arial"/>
+        </w:rPr>
+        <w:t>nt in transferring the database to the new system.</w:t>
       </w:r>
     </w:p>
     <w:sectPr>
@@ -10191,7 +10155,7 @@
 </file>
 
 <file path=customXml/itemProps4.xml><?xml version="1.0" encoding="utf-8"?>
-<ds:datastoreItem xmlns:ds="http://schemas.openxmlformats.org/officeDocument/2006/customXml" ds:itemID="{6DE4A7FD-A445-1349-95A7-4BD4F35FD087}">
+<ds:datastoreItem xmlns:ds="http://schemas.openxmlformats.org/officeDocument/2006/customXml" ds:itemID="{4661A2D3-9210-BD40-A3C9-3CF1F4705946}">
   <ds:schemaRefs>
     <ds:schemaRef ds:uri="http://schemas.openxmlformats.org/officeDocument/2006/bibliography"/>
   </ds:schemaRefs>
